--- a/dokumen/Bug list.docx
+++ b/dokumen/Bug list.docx
@@ -508,6 +508,18 @@
       <w:pPr>
         <w:pStyle w:val="ListParagraph"/>
         <w:numPr>
+          <w:ilvl w:val="2"/>
+          <w:numId w:val="3"/>
+        </w:numPr>
+      </w:pPr>
+      <w:r>
+        <w:t>Also note that this bug also occur in "Categories" and "Information" on the footer, mouse icon will change to hand icon when hover it although there is no click function.</w:t>
+      </w:r>
+    </w:p>
+    <w:p>
+      <w:pPr>
+        <w:pStyle w:val="ListParagraph"/>
+        <w:numPr>
           <w:ilvl w:val="0"/>
           <w:numId w:val="3"/>
         </w:numPr>
@@ -1051,6 +1063,7 @@
           <w:rFonts w:ascii="Calibri" w:eastAsia="Times New Roman" w:hAnsi="Calibri" w:cs="Times New Roman"/>
           <w:color w:val="000000"/>
         </w:rPr>
+        <w:lastRenderedPageBreak/>
         <w:t>Fill create an acco</w:t>
       </w:r>
       <w:r>
@@ -1107,7 +1120,6 @@
           <w:rFonts w:ascii="Calibri" w:eastAsia="Times New Roman" w:hAnsi="Calibri" w:cs="Times New Roman"/>
           <w:color w:val="000000"/>
         </w:rPr>
-        <w:lastRenderedPageBreak/>
         <w:t xml:space="preserve">Scroll down until </w:t>
       </w:r>
       <w:proofErr w:type="spellStart"/>
